--- a/game_reviews/translations/miss-red (Version 1).docx
+++ b/game_reviews/translations/miss-red (Version 1).docx
@@ -7,7 +7,7 @@
         <w:pStyle w:val="Heading1"/>
       </w:pPr>
       <w:r>
-        <w:t>Play Miss Red Slot Game for Free - IGT Video Slots Review</w:t>
+        <w:t>Play Miss Red Slot for Free</w:t>
       </w:r>
     </w:p>
     <w:p>
@@ -304,7 +304,7 @@
       </w:pPr>
       <w:r/>
       <w:r>
-        <w:t>1024 pay lines through MultiwayXtra structure</w:t>
+        <w:t>Immersive fairy tale theme</w:t>
       </w:r>
     </w:p>
     <w:p>
@@ -315,7 +315,7 @@
       </w:pPr>
       <w:r/>
       <w:r>
-        <w:t>Expanding wolf and Miss Red symbols</w:t>
+        <w:t>Top-quality graphics and sound</w:t>
       </w:r>
     </w:p>
     <w:p>
@@ -326,7 +326,7 @@
       </w:pPr>
       <w:r/>
       <w:r>
-        <w:t>Free spins with potential for reactivation</w:t>
+        <w:t>MultiwayXtra winning structure</w:t>
       </w:r>
     </w:p>
     <w:p>
@@ -337,7 +337,7 @@
       </w:pPr>
       <w:r/>
       <w:r>
-        <w:t>Top-quality graphics and sound design</w:t>
+        <w:t>Opportunity to reactivate free spins round</w:t>
       </w:r>
     </w:p>
     <w:p>
@@ -356,7 +356,7 @@
       </w:pPr>
       <w:r/>
       <w:r>
-        <w:t>Miss Red's sexualized appearance may not be for everyone</w:t>
+        <w:t>Sensualized depiction of Little Red Riding Hood</w:t>
       </w:r>
     </w:p>
     <w:p>
@@ -367,7 +367,7 @@
       </w:pPr>
       <w:r/>
       <w:r>
-        <w:t>Medium-level variance may not appeal to high-stakes players</w:t>
+        <w:t>Limited betting options</w:t>
       </w:r>
     </w:p>
     <w:p>
@@ -376,7 +376,7 @@
         <w:rPr>
           <w:b/>
         </w:rPr>
-        <w:t>Play Miss Red Slot Game for Free - IGT Video Slots Review</w:t>
+        <w:t>Play Miss Red Slot for Free</w:t>
       </w:r>
     </w:p>
     <w:p>
@@ -385,7 +385,7 @@
         <w:rPr>
           <w:i/>
         </w:rPr>
-        <w:t>Read our review of Miss Red online slot game by IGT. Play for free and find out about the game's MultiwayXtra structure, expanding wilds, and bonus features.</w:t>
+        <w:t>Experience the immersive fairy tale-themed game and enjoy the chance to play for free with Miss Red.</w:t>
       </w:r>
     </w:p>
     <w:sectPr>
